--- a/法令ファイル/海難審判法施行令/海難審判法施行令（昭和二十三年政令第五十四号）.docx
+++ b/法令ファイル/海難審判法施行令/海難審判法施行令（昭和二十三年政令第五十四号）.docx
@@ -40,52 +40,34 @@
     </w:p>
     <w:p>
       <w:pPr>
-        <w:pStyle w:val="Heading6"/>
+        <w:pStyle w:val="ListBullet"/>
         <w:ind w:left="880"/>
       </w:pPr>
       <w:r>
         <w:t>一</w:t>
-      </w:r>
-    </w:p>
-    <w:p>
-      <w:pPr>
-        <w:ind w:left="880"/>
-      </w:pPr>
-      <w:r>
+        <w:br/>
         <w:t>一級海技士（航海）又は一級海技士（機関）の海技免許（船員法及び船舶職員法の一部を改正する法律（昭和五十七年法律第三十九号）第二条の規定による改正前の船舶職員法（昭和二十六年法律第百四十九号）第五条第一項に規定する甲種船長若しくは甲種機関長の免許又は船舶職員法の一部を改正する法律（平成十四年法律第六十号）による改正前の船舶職員法第五条第一項に規定する一級海技士（航海）若しくは一級海技士（機関）の免許を含む。以下この号において同じ。）を受け、当該海技免許を受けた後二年以上近海区域若しくは遠洋区域を航行区域とする船舶又は国土交通省令で定めるこれらに準ずる船舶の船長又は機関長の経歴を有する者</w:t>
       </w:r>
     </w:p>
     <w:p>
       <w:pPr>
-        <w:pStyle w:val="Heading6"/>
+        <w:pStyle w:val="ListBullet"/>
         <w:ind w:left="880"/>
       </w:pPr>
       <w:r>
         <w:t>二</w:t>
-      </w:r>
-    </w:p>
-    <w:p>
-      <w:pPr>
-        <w:ind w:left="880"/>
-      </w:pPr>
-      <w:r>
+        <w:br/>
         <w:t>次に掲げる職の一又は二以上の経歴を有し、その年数が通算して五年以上である者</w:t>
       </w:r>
     </w:p>
     <w:p>
       <w:pPr>
-        <w:pStyle w:val="Heading6"/>
+        <w:pStyle w:val="ListBullet"/>
         <w:ind w:left="880"/>
       </w:pPr>
       <w:r>
         <w:t>三</w:t>
-      </w:r>
-    </w:p>
-    <w:p>
-      <w:pPr>
-        <w:ind w:left="880"/>
-      </w:pPr>
-      <w:r>
+        <w:br/>
         <w:t>裁判所法（昭和二十二年法律第五十九号）第四十四条の規定による簡易裁判所判事の任命資格を有する者</w:t>
       </w:r>
     </w:p>
@@ -104,36 +86,32 @@
     </w:p>
     <w:p>
       <w:pPr>
-        <w:pStyle w:val="Heading6"/>
+        <w:pStyle w:val="ListBullet"/>
         <w:ind w:left="880"/>
       </w:pPr>
       <w:r>
         <w:t>一</w:t>
+        <w:br/>
+        <w:t>審判官</w:t>
+        <w:br/>
+        <w:br/>
+        <w:br/>
+        <w:t>二十五人</w:t>
       </w:r>
     </w:p>
     <w:p>
       <w:pPr>
-        <w:ind w:left="880"/>
-      </w:pPr>
-      <w:r>
-        <w:t>審判官</w:t>
-      </w:r>
-    </w:p>
-    <w:p>
-      <w:pPr>
-        <w:pStyle w:val="Heading6"/>
+        <w:pStyle w:val="ListBullet"/>
         <w:ind w:left="880"/>
       </w:pPr>
       <w:r>
         <w:t>二</w:t>
-      </w:r>
-    </w:p>
-    <w:p>
-      <w:pPr>
-        <w:ind w:left="880"/>
-      </w:pPr>
-      <w:r>
+        <w:br/>
         <w:t>理事官</w:t>
+        <w:br/>
+        <w:br/>
+        <w:br/>
+        <w:t>二十三人</w:t>
       </w:r>
     </w:p>
     <w:p>
@@ -177,7 +155,7 @@
         <w:pStyle w:val="Heading1"/>
       </w:pPr>
       <w:r>
-        <w:t>附　則（昭和二四年五月三一日政令第一六九号）</w:t>
+        <w:t>附則（昭和二四年五月三一日政令第一六九号）</w:t>
       </w:r>
     </w:p>
     <w:p>
@@ -195,7 +173,7 @@
         <w:pStyle w:val="Heading1"/>
       </w:pPr>
       <w:r>
-        <w:t>附　則（昭和二六年四月二日政令第九〇号）</w:t>
+        <w:t>附則（昭和二六年四月二日政令第九〇号）</w:t>
       </w:r>
     </w:p>
     <w:p>
@@ -213,10 +191,22 @@
         <w:pStyle w:val="Heading1"/>
       </w:pPr>
       <w:r>
-        <w:t>附　則（昭和三三年六月三〇日政令第二〇六号）</w:t>
+        <w:t>附則（昭和三三年六月三〇日政令第二〇六号）</w:t>
       </w:r>
     </w:p>
     <w:p>
+      <w:pPr>
+        <w:pStyle w:val="Heading5"/>
+        <w:ind w:left="440"/>
+      </w:pPr>
+      <w:r>
+        <w:t>１</w:t>
+      </w:r>
+    </w:p>
+    <w:p>
+      <w:pPr>
+        <w:ind w:left="440"/>
+      </w:pPr>
       <w:r>
         <w:t>この政令は、海難審判法の一部を改正する法律（昭和三十三年法律第五十二号）の施行の日（昭和三十三年七月一日）から施行する。</w:t>
       </w:r>
@@ -282,7 +272,7 @@
         <w:pStyle w:val="Heading1"/>
       </w:pPr>
       <w:r>
-        <w:t>附　則（昭和三三年一二月一九日政令第三三六号）</w:t>
+        <w:t>附則（昭和三三年一二月一九日政令第三三六号）</w:t>
       </w:r>
     </w:p>
     <w:p>
@@ -300,7 +290,7 @@
         <w:pStyle w:val="Heading1"/>
       </w:pPr>
       <w:r>
-        <w:t>附　則（昭和三四年四月一日政令第一〇二号）</w:t>
+        <w:t>附則（昭和三四年四月一日政令第一〇二号）</w:t>
       </w:r>
     </w:p>
     <w:p>
@@ -318,10 +308,22 @@
         <w:pStyle w:val="Heading1"/>
       </w:pPr>
       <w:r>
-        <w:t>附　則（昭和三五年三月二五日政令第四三号）</w:t>
+        <w:t>附則（昭和三五年三月二五日政令第四三号）</w:t>
       </w:r>
     </w:p>
     <w:p>
+      <w:pPr>
+        <w:pStyle w:val="Heading5"/>
+        <w:ind w:left="440"/>
+      </w:pPr>
+      <w:r>
+        <w:t>１</w:t>
+      </w:r>
+    </w:p>
+    <w:p>
+      <w:pPr>
+        <w:ind w:left="440"/>
+      </w:pPr>
       <w:r>
         <w:t>この政令は、昭和三十五年四月一日から施行する。</w:t>
       </w:r>
@@ -353,7 +355,7 @@
         <w:pStyle w:val="Heading1"/>
       </w:pPr>
       <w:r>
-        <w:t>附　則（昭和三八年六月二〇日政令第二一一号）</w:t>
+        <w:t>附則（昭和三八年六月二〇日政令第二一一号）</w:t>
       </w:r>
     </w:p>
     <w:p>
@@ -371,7 +373,7 @@
         <w:pStyle w:val="Heading1"/>
       </w:pPr>
       <w:r>
-        <w:t>附　則（昭和三九年六月二二日政令第一九四号）</w:t>
+        <w:t>附則（昭和三九年六月二二日政令第一九四号）</w:t>
       </w:r>
     </w:p>
     <w:p>
@@ -389,7 +391,7 @@
         <w:pStyle w:val="Heading1"/>
       </w:pPr>
       <w:r>
-        <w:t>附　則（昭和四二年七月一〇日政令第一八一号）</w:t>
+        <w:t>附則（昭和四二年七月一〇日政令第一八一号）</w:t>
       </w:r>
     </w:p>
     <w:p>
@@ -407,7 +409,7 @@
         <w:pStyle w:val="Heading1"/>
       </w:pPr>
       <w:r>
-        <w:t>附　則（昭和四三年七月四日政令第二三四号）</w:t>
+        <w:t>附則（昭和四三年七月四日政令第二三四号）</w:t>
       </w:r>
     </w:p>
     <w:p>
@@ -425,7 +427,7 @@
         <w:pStyle w:val="Heading1"/>
       </w:pPr>
       <w:r>
-        <w:t>附　則（昭和四七年四月二八日政令第一一三号）</w:t>
+        <w:t>附則（昭和四七年四月二八日政令第一一三号）</w:t>
       </w:r>
     </w:p>
     <w:p>
@@ -443,7 +445,7 @@
         <w:pStyle w:val="Heading1"/>
       </w:pPr>
       <w:r>
-        <w:t>附　則（昭和四七年五月八日政令第一七三号）</w:t>
+        <w:t>附則（昭和四七年五月八日政令第一七三号）</w:t>
       </w:r>
     </w:p>
     <w:p>
@@ -461,7 +463,7 @@
         <w:pStyle w:val="Heading1"/>
       </w:pPr>
       <w:r>
-        <w:t>附　則（昭和四八年四月一六日政令第八三号）</w:t>
+        <w:t>附則（昭和四八年四月一六日政令第八三号）</w:t>
       </w:r>
     </w:p>
     <w:p>
@@ -479,7 +481,7 @@
         <w:pStyle w:val="Heading1"/>
       </w:pPr>
       <w:r>
-        <w:t>附　則（昭和四九年四月一一日政令第一二四号）</w:t>
+        <w:t>附則（昭和四九年四月一一日政令第一二四号）</w:t>
       </w:r>
     </w:p>
     <w:p>
@@ -497,7 +499,7 @@
         <w:pStyle w:val="Heading1"/>
       </w:pPr>
       <w:r>
-        <w:t>附　則（昭和五〇年九月二七日政令第二八三号）</w:t>
+        <w:t>附則（昭和五〇年九月二七日政令第二八三号）</w:t>
       </w:r>
     </w:p>
     <w:p>
@@ -515,7 +517,7 @@
         <w:pStyle w:val="Heading1"/>
       </w:pPr>
       <w:r>
-        <w:t>附　則（昭和五一年九月二八日政令第二五三号）</w:t>
+        <w:t>附則（昭和五一年九月二八日政令第二五三号）</w:t>
       </w:r>
     </w:p>
     <w:p>
@@ -533,7 +535,7 @@
         <w:pStyle w:val="Heading1"/>
       </w:pPr>
       <w:r>
-        <w:t>附　則（昭和五二年九月三〇日政令第二九一号）</w:t>
+        <w:t>附則（昭和五二年九月三〇日政令第二九一号）</w:t>
       </w:r>
     </w:p>
     <w:p>
@@ -551,10 +553,22 @@
         <w:pStyle w:val="Heading1"/>
       </w:pPr>
       <w:r>
-        <w:t>附　則（昭和五八年二月一二日政令第一三号）</w:t>
+        <w:t>附則（昭和五八年二月一二日政令第一三号）</w:t>
       </w:r>
     </w:p>
     <w:p>
+      <w:pPr>
+        <w:pStyle w:val="Heading5"/>
+        <w:ind w:left="440"/>
+      </w:pPr>
+      <w:r>
+        <w:t>１</w:t>
+      </w:r>
+    </w:p>
+    <w:p>
+      <w:pPr>
+        <w:ind w:left="440"/>
+      </w:pPr>
       <w:r>
         <w:t>この政令は、船員法及び船舶職員法の一部を改正する法律（昭和五十七年法律第三十九号。以下「改正法」という。）の施行の日（昭和五十八年四月三十日。以下「施行日」という。）から施行する。</w:t>
       </w:r>
@@ -569,7 +583,7 @@
         <w:pStyle w:val="Heading1"/>
       </w:pPr>
       <w:r>
-        <w:t>附　則（昭和五八年六月三日政令第一二二号）</w:t>
+        <w:t>附則（昭和五八年六月三日政令第一二二号）</w:t>
       </w:r>
     </w:p>
     <w:p>
@@ -587,12 +601,26 @@
         <w:pStyle w:val="Heading1"/>
       </w:pPr>
       <w:r>
-        <w:t>附　則（昭和六〇年一二月二一日政令第三一七号）</w:t>
+        <w:t>附則（昭和六〇年一二月二一日政令第三一七号）</w:t>
       </w:r>
     </w:p>
     <w:p>
+      <w:pPr>
+        <w:pStyle w:val="Heading5"/>
+        <w:ind w:left="440"/>
+      </w:pPr>
+      <w:r>
+        <w:t>１</w:t>
+      </w:r>
+    </w:p>
+    <w:p>
+      <w:pPr>
+        <w:ind w:left="440"/>
+      </w:pPr>
       <w:r>
         <w:t>この政令は、公布の日から施行する。</w:t>
+        <w:br/>
+        <w:t>ただし、第四十二条の規定は、昭和六十一年一月一日から施行する。</w:t>
       </w:r>
     </w:p>
     <w:p>
@@ -614,35 +642,23 @@
     </w:p>
     <w:p>
       <w:pPr>
-        <w:pStyle w:val="Heading6"/>
+        <w:pStyle w:val="ListBullet"/>
         <w:ind w:left="880"/>
       </w:pPr>
       <w:r>
         <w:t>一及び二</w:t>
-      </w:r>
-    </w:p>
-    <w:p>
-      <w:pPr>
-        <w:ind w:left="880"/>
-      </w:pPr>
-      <w:r>
+        <w:br/>
         <w:t>略</w:t>
       </w:r>
     </w:p>
     <w:p>
       <w:pPr>
-        <w:pStyle w:val="Heading6"/>
+        <w:pStyle w:val="ListBullet"/>
         <w:ind w:left="880"/>
       </w:pPr>
       <w:r>
         <w:t>三</w:t>
-      </w:r>
-    </w:p>
-    <w:p>
-      <w:pPr>
-        <w:ind w:left="880"/>
-      </w:pPr>
-      <w:r>
+        <w:br/>
         <w:t>海難審判法施行令</w:t>
       </w:r>
     </w:p>
@@ -673,7 +689,7 @@
         <w:pStyle w:val="Heading1"/>
       </w:pPr>
       <w:r>
-        <w:t>附　則（平成四年九月二八日政令第三一二号）</w:t>
+        <w:t>附則（平成四年九月二八日政令第三一二号）</w:t>
       </w:r>
     </w:p>
     <w:p>
@@ -691,7 +707,7 @@
         <w:pStyle w:val="Heading1"/>
       </w:pPr>
       <w:r>
-        <w:t>附　則（平成六年七月二七日政令第二五一号）</w:t>
+        <w:t>附則（平成六年七月二七日政令第二五一号）</w:t>
       </w:r>
     </w:p>
     <w:p>
@@ -709,10 +725,22 @@
         <w:pStyle w:val="Heading1"/>
       </w:pPr>
       <w:r>
-        <w:t>附　則（平成一〇年一〇月三〇日政令第三五一号）</w:t>
+        <w:t>附則（平成一〇年一〇月三〇日政令第三五一号）</w:t>
       </w:r>
     </w:p>
     <w:p>
+      <w:pPr>
+        <w:pStyle w:val="Heading5"/>
+        <w:ind w:left="440"/>
+      </w:pPr>
+      <w:r>
+        <w:t>１</w:t>
+      </w:r>
+    </w:p>
+    <w:p>
+      <w:pPr>
+        <w:ind w:left="440"/>
+      </w:pPr>
       <w:r>
         <w:t>この政令は、平成十一年四月一日から施行する。</w:t>
       </w:r>
@@ -727,10 +755,22 @@
         <w:pStyle w:val="Heading1"/>
       </w:pPr>
       <w:r>
-        <w:t>附　則（平成一二年六月七日政令第三一二号）</w:t>
+        <w:t>附則（平成一二年六月七日政令第三一二号）</w:t>
       </w:r>
     </w:p>
     <w:p>
+      <w:pPr>
+        <w:pStyle w:val="Heading5"/>
+        <w:ind w:left="440"/>
+      </w:pPr>
+      <w:r>
+        <w:t>１</w:t>
+      </w:r>
+    </w:p>
+    <w:p>
+      <w:pPr>
+        <w:ind w:left="440"/>
+      </w:pPr>
       <w:r>
         <w:t>この政令は、内閣法の一部を改正する法律（平成十一年法律第八十八号）の施行の日（平成十三年一月六日）から施行する。</w:t>
       </w:r>
@@ -745,10 +785,22 @@
         <w:pStyle w:val="Heading1"/>
       </w:pPr>
       <w:r>
-        <w:t>附　則（平成一二年六月七日政令第三三三号）</w:t>
+        <w:t>附則（平成一二年六月七日政令第三三三号）</w:t>
       </w:r>
     </w:p>
     <w:p>
+      <w:pPr>
+        <w:pStyle w:val="Heading5"/>
+        <w:ind w:left="440"/>
+      </w:pPr>
+      <w:r>
+        <w:t>１</w:t>
+      </w:r>
+    </w:p>
+    <w:p>
+      <w:pPr>
+        <w:ind w:left="440"/>
+      </w:pPr>
       <w:r>
         <w:t>この政令（第一条を除く。）は、平成十三年四月一日から施行する。</w:t>
       </w:r>
@@ -763,7 +815,7 @@
         <w:pStyle w:val="Heading1"/>
       </w:pPr>
       <w:r>
-        <w:t>附　則（平成一三年一二月二八日政令第四三四号）</w:t>
+        <w:t>附則（平成一三年一二月二八日政令第四三四号）</w:t>
       </w:r>
     </w:p>
     <w:p>
@@ -802,7 +854,7 @@
         <w:pStyle w:val="Heading1"/>
       </w:pPr>
       <w:r>
-        <w:t>附　則（平成一四年一一月二七日政令第三四五号）</w:t>
+        <w:t>附則（平成一四年一一月二七日政令第三四五号）</w:t>
       </w:r>
     </w:p>
     <w:p>
@@ -841,7 +893,7 @@
         <w:pStyle w:val="Heading1"/>
       </w:pPr>
       <w:r>
-        <w:t>附　則（平成一八年二月一日政令第一四号）</w:t>
+        <w:t>附則（平成一八年二月一日政令第一四号）</w:t>
       </w:r>
     </w:p>
     <w:p>
@@ -880,7 +932,7 @@
         <w:pStyle w:val="Heading1"/>
       </w:pPr>
       <w:r>
-        <w:t>附　則（平成一八年三月二九日政令第八三号）</w:t>
+        <w:t>附則（平成一八年三月二九日政令第八三号）</w:t>
       </w:r>
     </w:p>
     <w:p>
@@ -898,10 +950,22 @@
         <w:pStyle w:val="Heading1"/>
       </w:pPr>
       <w:r>
-        <w:t>附　則（平成一八年三月三一日政令第一六七号）</w:t>
+        <w:t>附則（平成一八年三月三一日政令第一六七号）</w:t>
       </w:r>
     </w:p>
     <w:p>
+      <w:pPr>
+        <w:pStyle w:val="Heading5"/>
+        <w:ind w:left="440"/>
+      </w:pPr>
+      <w:r>
+        <w:t>１</w:t>
+      </w:r>
+    </w:p>
+    <w:p>
+      <w:pPr>
+        <w:ind w:left="440"/>
+      </w:pPr>
       <w:r>
         <w:t>この政令は、平成十八年四月一日から施行する。</w:t>
       </w:r>
@@ -916,10 +980,22 @@
         <w:pStyle w:val="Heading1"/>
       </w:pPr>
       <w:r>
-        <w:t>附　則（平成一九年三月二八日政令第六九号）</w:t>
+        <w:t>附則（平成一九年三月二八日政令第六九号）</w:t>
       </w:r>
     </w:p>
     <w:p>
+      <w:pPr>
+        <w:pStyle w:val="Heading5"/>
+        <w:ind w:left="440"/>
+      </w:pPr>
+      <w:r>
+        <w:t>１</w:t>
+      </w:r>
+    </w:p>
+    <w:p>
+      <w:pPr>
+        <w:ind w:left="440"/>
+      </w:pPr>
       <w:r>
         <w:t>この政令は、平成十九年四月一日から施行する。</w:t>
       </w:r>
@@ -943,18 +1019,12 @@
     </w:p>
     <w:p>
       <w:pPr>
-        <w:pStyle w:val="Heading6"/>
+        <w:pStyle w:val="ListBullet"/>
         <w:ind w:left="880"/>
       </w:pPr>
       <w:r>
         <w:t>一</w:t>
-      </w:r>
-    </w:p>
-    <w:p>
-      <w:pPr>
-        <w:ind w:left="880"/>
-      </w:pPr>
-      <w:r>
+        <w:br/>
         <w:t>海難審判法施行令第二条</w:t>
       </w:r>
     </w:p>
@@ -968,7 +1038,7 @@
         <w:pStyle w:val="Heading1"/>
       </w:pPr>
       <w:r>
-        <w:t>附　則（平成二〇年七月一八日政令第二三一号）</w:t>
+        <w:t>附則（平成二〇年七月一八日政令第二三一号）</w:t>
       </w:r>
     </w:p>
     <w:p>
@@ -1054,10 +1124,22 @@
         <w:pStyle w:val="Heading1"/>
       </w:pPr>
       <w:r>
-        <w:t>附　則（平成二八年三月九日政令第五七号）</w:t>
+        <w:t>附則（平成二八年三月九日政令第五七号）</w:t>
       </w:r>
     </w:p>
     <w:p>
+      <w:pPr>
+        <w:pStyle w:val="Heading5"/>
+        <w:ind w:left="440"/>
+      </w:pPr>
+      <w:r>
+        <w:t>１</w:t>
+      </w:r>
+    </w:p>
+    <w:p>
+      <w:pPr>
+        <w:ind w:left="440"/>
+      </w:pPr>
       <w:r>
         <w:t>この政令は、平成二十八年四月一日から施行する。</w:t>
       </w:r>
@@ -1072,7 +1154,7 @@
         <w:pStyle w:val="Heading1"/>
       </w:pPr>
       <w:r>
-        <w:t>附　則（平成二八年三月二五日政令第八四号）</w:t>
+        <w:t>附則（平成二八年三月二五日政令第八四号）</w:t>
       </w:r>
     </w:p>
     <w:p>
@@ -1108,7 +1190,7 @@
     </w:pPr>
     <w:r>
       <w:tab/>
-      <w:t>WeGov v0.1 - FTS141</w:t>
+      <w:t>WeGov v0.2 - FTS141</w:t>
     </w:r>
   </w:p>
 </w:ftr>
